--- a/programming_language/Основные конструкции/exit.docx
+++ b/programming_language/Основные конструкции/exit.docx
@@ -93,6 +93,9 @@
         <w:pStyle w:val="aff"/>
         <w:spacing w:before="120" w:after="120"/>
         <w:ind w:firstLine="0"/>
+        <w:rPr>
+          <w:lang w:val="ru-RU"/>
+        </w:rPr>
       </w:pPr>
       <w:proofErr w:type="spellStart"/>
       <w:r>
@@ -141,10 +144,100 @@
         <w:rPr>
           <w:szCs w:val="24"/>
         </w:rPr>
-        <w:t>Выход из текущего программного блока (процедуры или страницы кода).</w:t>
+        <w:t>Выход из текущего программного блока (процедуры или страницы кода)</w:t>
+      </w:r>
+      <w:proofErr w:type="gramStart"/>
+      <w:r>
+        <w:rPr>
+          <w:szCs w:val="24"/>
+        </w:rPr>
+        <w:t>.</w:t>
+      </w:r>
+      <w:proofErr w:type="gramEnd"/>
+      <w:r>
+        <w:rPr>
+          <w:szCs w:val="24"/>
+        </w:rPr>
+        <w:t xml:space="preserve"> </w:t>
+      </w:r>
+      <w:r>
+        <w:t>Если</w:t>
+      </w:r>
+      <w:r>
+        <w:t xml:space="preserve"> </w:t>
+      </w:r>
+      <w:proofErr w:type="spellStart"/>
+      <w:r>
+        <w:rPr>
+          <w:rFonts w:ascii="Courier New" w:hAnsi="Courier New" w:cs="Courier New"/>
+          <w:b/>
+          <w:bCs/>
+        </w:rPr>
+        <w:t>exit</w:t>
+      </w:r>
+      <w:proofErr w:type="spellEnd"/>
+      <w:r>
+        <w:t xml:space="preserve"> </w:t>
+      </w:r>
+      <w:r>
+        <w:t xml:space="preserve"> внутри функции</w:t>
+      </w:r>
+      <w:r>
+        <w:t>, то происходит</w:t>
+      </w:r>
+      <w:r>
+        <w:t xml:space="preserve"> выход из функции. Если</w:t>
+      </w:r>
+      <w:r>
+        <w:t xml:space="preserve"> </w:t>
+      </w:r>
+      <w:proofErr w:type="spellStart"/>
+      <w:r>
+        <w:rPr>
+          <w:rFonts w:ascii="Courier New" w:hAnsi="Courier New" w:cs="Courier New"/>
+          <w:b/>
+          <w:bCs/>
+        </w:rPr>
+        <w:t>exit</w:t>
+      </w:r>
+      <w:proofErr w:type="spellEnd"/>
+      <w:r>
+        <w:t xml:space="preserve"> внутри </w:t>
+      </w:r>
+      <w:proofErr w:type="spellStart"/>
+      <w:r>
+        <w:t>субмодели</w:t>
+      </w:r>
+      <w:proofErr w:type="spellEnd"/>
+      <w:r>
+        <w:t xml:space="preserve">, то завершается выполнение </w:t>
+      </w:r>
+      <w:proofErr w:type="spellStart"/>
+      <w:r>
+        <w:t>скрипта</w:t>
+      </w:r>
+      <w:proofErr w:type="spellEnd"/>
+      <w:r>
+        <w:t xml:space="preserve"> </w:t>
+      </w:r>
+      <w:r>
+        <w:t>на да</w:t>
+      </w:r>
+      <w:r>
+        <w:t>нном шаге</w:t>
+      </w:r>
+      <w:r>
+        <w:t xml:space="preserve"> </w:t>
+      </w:r>
+      <w:proofErr w:type="spellStart"/>
+      <w:r>
+        <w:t>субмодели</w:t>
+      </w:r>
+      <w:proofErr w:type="spellEnd"/>
+      <w:r>
+        <w:t>.</w:t>
       </w:r>
     </w:p>
-    <w:p/>
     <w:p/>
     <w:p>
       <w:pPr>
@@ -225,6 +318,9 @@
               <w:pStyle w:val="aff"/>
               <w:spacing w:before="120"/>
               <w:ind w:firstLine="0"/>
+              <w:rPr>
+                <w:lang w:val="ru-RU"/>
+              </w:rPr>
             </w:pPr>
             <w:r>
               <w:t xml:space="preserve">Label1: </w:t>
@@ -237,18 +333,6 @@
             <w:r>
               <w:t>=i+1;</w:t>
             </w:r>
-          </w:p>
-          <w:p>
-            <w:pPr>
-              <w:pStyle w:val="aff"/>
-              <w:spacing w:after="120"/>
-              <w:ind w:firstLine="0"/>
-              <w:rPr>
-                <w:b/>
-                <w:bCs/>
-                <w:lang w:val="ru-RU"/>
-              </w:rPr>
-            </w:pPr>
           </w:p>
           <w:p>
             <w:pPr>
